--- a/Report/Job Skills Report.docx
+++ b/Report/Job Skills Report.docx
@@ -387,628 +387,13 @@
     </w:p>
     <w:p>
       <w:pPr>
-        <w:ind w:left="2880"/>
-        <w:rPr>
-          <w:rFonts w:ascii="Times New Roman" w:hAnsi="Times New Roman" w:cs="Times New Roman"/>
-          <w:color w:val="4472C4" w:themeColor="accent1"/>
-          <w:sz w:val="44"/>
-          <w:szCs w:val="44"/>
-          <w:u w:val="single"/>
-        </w:rPr>
-      </w:pPr>
-      <w:r>
-        <w:rPr>
-          <w:rFonts w:ascii="Times New Roman" w:hAnsi="Times New Roman" w:cs="Times New Roman"/>
-          <w:color w:val="4472C4" w:themeColor="accent1"/>
-          <w:sz w:val="44"/>
-          <w:szCs w:val="44"/>
-          <w:u w:val="single"/>
-        </w:rPr>
-        <w:lastRenderedPageBreak/>
-        <w:t xml:space="preserve">Table </w:t>
-      </w:r>
-      <w:r>
-        <w:rPr>
-          <w:rFonts w:ascii="Times New Roman" w:hAnsi="Times New Roman" w:cs="Times New Roman"/>
-          <w:color w:val="4472C4" w:themeColor="accent1"/>
-          <w:sz w:val="44"/>
-          <w:szCs w:val="44"/>
-          <w:u w:val="single"/>
-        </w:rPr>
-        <w:t>o</w:t>
-      </w:r>
-      <w:r>
-        <w:rPr>
-          <w:rFonts w:ascii="Times New Roman" w:hAnsi="Times New Roman" w:cs="Times New Roman"/>
-          <w:color w:val="4472C4" w:themeColor="accent1"/>
-          <w:sz w:val="44"/>
-          <w:szCs w:val="44"/>
-          <w:u w:val="single"/>
-        </w:rPr>
-        <w:t>f Conten</w:t>
-      </w:r>
-      <w:r>
-        <w:rPr>
-          <w:rFonts w:ascii="Times New Roman" w:hAnsi="Times New Roman" w:cs="Times New Roman"/>
-          <w:color w:val="4472C4" w:themeColor="accent1"/>
-          <w:sz w:val="44"/>
-          <w:szCs w:val="44"/>
-          <w:u w:val="single"/>
-        </w:rPr>
-        <w:t>ts</w:t>
-      </w:r>
-    </w:p>
-    <w:p>
-      <w:pPr>
-        <w:ind w:left="2880"/>
-        <w:rPr>
-          <w:rFonts w:ascii="Times New Roman" w:hAnsi="Times New Roman" w:cs="Times New Roman"/>
-          <w:color w:val="4472C4" w:themeColor="accent1"/>
-          <w:sz w:val="44"/>
-          <w:szCs w:val="44"/>
-          <w:u w:val="single"/>
-        </w:rPr>
-      </w:pPr>
-    </w:p>
-    <w:p>
-      <w:pPr>
-        <w:rPr>
-          <w:rFonts w:ascii="Times New Roman" w:hAnsi="Times New Roman" w:cs="Times New Roman"/>
-          <w:sz w:val="28"/>
-          <w:szCs w:val="28"/>
-        </w:rPr>
-      </w:pPr>
-      <w:r>
-        <w:rPr>
-          <w:rFonts w:ascii="Times New Roman" w:hAnsi="Times New Roman" w:cs="Times New Roman"/>
-          <w:sz w:val="28"/>
-          <w:szCs w:val="28"/>
-        </w:rPr>
-        <w:t>Contribution Report</w:t>
-      </w:r>
-      <w:r>
-        <w:rPr>
-          <w:rFonts w:ascii="Times New Roman" w:hAnsi="Times New Roman" w:cs="Times New Roman"/>
-          <w:sz w:val="28"/>
-          <w:szCs w:val="28"/>
-        </w:rPr>
-        <w:t>……………………………</w:t>
-      </w:r>
-      <w:r>
-        <w:rPr>
-          <w:rFonts w:ascii="Times New Roman" w:hAnsi="Times New Roman" w:cs="Times New Roman"/>
-          <w:sz w:val="28"/>
-          <w:szCs w:val="28"/>
-        </w:rPr>
-        <w:t>.</w:t>
-      </w:r>
-      <w:r>
-        <w:rPr>
-          <w:rFonts w:ascii="Times New Roman" w:hAnsi="Times New Roman" w:cs="Times New Roman"/>
-          <w:sz w:val="28"/>
-          <w:szCs w:val="28"/>
-        </w:rPr>
-        <w:t>…………………………….…</w:t>
-      </w:r>
-      <w:r>
-        <w:rPr>
-          <w:rFonts w:ascii="Times New Roman" w:hAnsi="Times New Roman" w:cs="Times New Roman"/>
-          <w:sz w:val="28"/>
-          <w:szCs w:val="28"/>
-        </w:rPr>
-        <w:t>3</w:t>
-      </w:r>
-    </w:p>
-    <w:p>
-      <w:pPr>
-        <w:rPr>
-          <w:rFonts w:ascii="Times New Roman" w:hAnsi="Times New Roman" w:cs="Times New Roman"/>
-          <w:sz w:val="28"/>
-          <w:szCs w:val="28"/>
-        </w:rPr>
-      </w:pPr>
-      <w:r>
-        <w:rPr>
-          <w:rFonts w:ascii="Times New Roman" w:hAnsi="Times New Roman" w:cs="Times New Roman"/>
-          <w:sz w:val="28"/>
-          <w:szCs w:val="28"/>
-        </w:rPr>
-        <w:t>Links………………………………………………………………………….…</w:t>
-      </w:r>
-      <w:r>
-        <w:rPr>
-          <w:rFonts w:ascii="Times New Roman" w:hAnsi="Times New Roman" w:cs="Times New Roman"/>
-          <w:sz w:val="28"/>
-          <w:szCs w:val="28"/>
-        </w:rPr>
-        <w:t>4</w:t>
-      </w:r>
-    </w:p>
-    <w:p>
-      <w:pPr>
-        <w:rPr>
-          <w:rFonts w:ascii="Times New Roman" w:hAnsi="Times New Roman" w:cs="Times New Roman"/>
-          <w:sz w:val="28"/>
-          <w:szCs w:val="28"/>
-        </w:rPr>
-      </w:pPr>
-      <w:r>
-        <w:rPr>
-          <w:rFonts w:ascii="Times New Roman" w:hAnsi="Times New Roman" w:cs="Times New Roman"/>
-          <w:sz w:val="28"/>
-          <w:szCs w:val="28"/>
-        </w:rPr>
-        <w:t>Summary</w:t>
-      </w:r>
-      <w:r>
-        <w:rPr>
-          <w:rFonts w:ascii="Times New Roman" w:hAnsi="Times New Roman" w:cs="Times New Roman"/>
-          <w:sz w:val="28"/>
-          <w:szCs w:val="28"/>
-        </w:rPr>
-        <w:t>………………………………………………………………………</w:t>
-      </w:r>
-      <w:r>
-        <w:rPr>
-          <w:rFonts w:ascii="Times New Roman" w:hAnsi="Times New Roman" w:cs="Times New Roman"/>
-          <w:sz w:val="28"/>
-          <w:szCs w:val="28"/>
-        </w:rPr>
-        <w:t>...</w:t>
-      </w:r>
-      <w:r>
-        <w:rPr>
-          <w:rFonts w:ascii="Times New Roman" w:hAnsi="Times New Roman" w:cs="Times New Roman"/>
-          <w:sz w:val="28"/>
-          <w:szCs w:val="28"/>
-        </w:rPr>
-        <w:t>4</w:t>
-      </w:r>
-    </w:p>
-    <w:p>
-      <w:pPr>
-        <w:rPr>
-          <w:rFonts w:ascii="Times New Roman" w:hAnsi="Times New Roman" w:cs="Times New Roman"/>
-          <w:sz w:val="28"/>
-          <w:szCs w:val="28"/>
-        </w:rPr>
-      </w:pPr>
-      <w:r>
-        <w:rPr>
-          <w:rFonts w:ascii="Times New Roman" w:hAnsi="Times New Roman" w:cs="Times New Roman"/>
-          <w:sz w:val="28"/>
-          <w:szCs w:val="28"/>
-        </w:rPr>
-        <w:t>Introduction</w:t>
-      </w:r>
-      <w:r>
-        <w:rPr>
-          <w:rFonts w:ascii="Times New Roman" w:hAnsi="Times New Roman" w:cs="Times New Roman"/>
-          <w:sz w:val="28"/>
-          <w:szCs w:val="28"/>
-        </w:rPr>
-        <w:t>.</w:t>
-      </w:r>
-      <w:r>
-        <w:rPr>
-          <w:rFonts w:ascii="Times New Roman" w:hAnsi="Times New Roman" w:cs="Times New Roman"/>
-          <w:sz w:val="28"/>
-          <w:szCs w:val="28"/>
-        </w:rPr>
-        <w:t xml:space="preserve"> </w:t>
-      </w:r>
-      <w:r>
-        <w:rPr>
-          <w:rFonts w:ascii="Times New Roman" w:hAnsi="Times New Roman" w:cs="Times New Roman"/>
-          <w:sz w:val="28"/>
-          <w:szCs w:val="28"/>
-        </w:rPr>
-        <w:t>…………</w:t>
-      </w:r>
-      <w:r>
-        <w:rPr>
-          <w:rFonts w:ascii="Times New Roman" w:hAnsi="Times New Roman" w:cs="Times New Roman"/>
-          <w:sz w:val="28"/>
-          <w:szCs w:val="28"/>
-        </w:rPr>
-        <w:t>…</w:t>
-      </w:r>
-      <w:r>
-        <w:rPr>
-          <w:rFonts w:ascii="Times New Roman" w:hAnsi="Times New Roman" w:cs="Times New Roman"/>
-          <w:sz w:val="28"/>
-          <w:szCs w:val="28"/>
-        </w:rPr>
-        <w:t>……………………………………………………</w:t>
-      </w:r>
-      <w:r>
-        <w:rPr>
-          <w:rFonts w:ascii="Times New Roman" w:hAnsi="Times New Roman" w:cs="Times New Roman"/>
-          <w:sz w:val="28"/>
-          <w:szCs w:val="28"/>
-        </w:rPr>
-        <w:t>….4</w:t>
-      </w:r>
-    </w:p>
-    <w:p>
-      <w:pPr>
-        <w:rPr>
-          <w:rFonts w:ascii="Times New Roman" w:hAnsi="Times New Roman" w:cs="Times New Roman"/>
-          <w:sz w:val="28"/>
-          <w:szCs w:val="28"/>
-        </w:rPr>
-      </w:pPr>
-      <w:r>
-        <w:rPr>
-          <w:rFonts w:ascii="Times New Roman" w:hAnsi="Times New Roman" w:cs="Times New Roman"/>
-          <w:sz w:val="28"/>
-          <w:szCs w:val="28"/>
-        </w:rPr>
-        <w:t>Related Work</w:t>
-      </w:r>
-      <w:r>
-        <w:rPr>
-          <w:rFonts w:ascii="Times New Roman" w:hAnsi="Times New Roman" w:cs="Times New Roman"/>
-          <w:sz w:val="28"/>
-          <w:szCs w:val="28"/>
-        </w:rPr>
-        <w:t>.</w:t>
-      </w:r>
-      <w:r>
-        <w:rPr>
-          <w:rFonts w:ascii="Times New Roman" w:hAnsi="Times New Roman" w:cs="Times New Roman"/>
-          <w:sz w:val="28"/>
-          <w:szCs w:val="28"/>
-        </w:rPr>
-        <w:t xml:space="preserve"> </w:t>
-      </w:r>
-      <w:r>
-        <w:rPr>
-          <w:rFonts w:ascii="Times New Roman" w:hAnsi="Times New Roman" w:cs="Times New Roman"/>
-          <w:sz w:val="28"/>
-          <w:szCs w:val="28"/>
-        </w:rPr>
-        <w:t>…………</w:t>
-      </w:r>
-      <w:r>
-        <w:rPr>
-          <w:rFonts w:ascii="Times New Roman" w:hAnsi="Times New Roman" w:cs="Times New Roman"/>
-          <w:sz w:val="28"/>
-          <w:szCs w:val="28"/>
-        </w:rPr>
-        <w:t>…</w:t>
-      </w:r>
-      <w:r>
-        <w:rPr>
-          <w:rFonts w:ascii="Times New Roman" w:hAnsi="Times New Roman" w:cs="Times New Roman"/>
-          <w:sz w:val="28"/>
-          <w:szCs w:val="28"/>
-        </w:rPr>
-        <w:t>………………………………………</w:t>
-      </w:r>
-      <w:r>
-        <w:rPr>
-          <w:rFonts w:ascii="Times New Roman" w:hAnsi="Times New Roman" w:cs="Times New Roman"/>
-          <w:sz w:val="28"/>
-          <w:szCs w:val="28"/>
-        </w:rPr>
-        <w:t>.</w:t>
-      </w:r>
-      <w:r>
-        <w:rPr>
-          <w:rFonts w:ascii="Times New Roman" w:hAnsi="Times New Roman" w:cs="Times New Roman"/>
-          <w:sz w:val="28"/>
-          <w:szCs w:val="28"/>
-        </w:rPr>
-        <w:t>…………</w:t>
-      </w:r>
-      <w:r>
-        <w:rPr>
-          <w:rFonts w:ascii="Times New Roman" w:hAnsi="Times New Roman" w:cs="Times New Roman"/>
-          <w:sz w:val="28"/>
-          <w:szCs w:val="28"/>
-        </w:rPr>
-        <w:t>….5</w:t>
-      </w:r>
-    </w:p>
-    <w:p>
-      <w:pPr>
-        <w:rPr>
-          <w:rFonts w:ascii="Times New Roman" w:hAnsi="Times New Roman" w:cs="Times New Roman"/>
-          <w:sz w:val="28"/>
-          <w:szCs w:val="28"/>
-        </w:rPr>
-      </w:pPr>
-    </w:p>
-    <w:p>
-      <w:pPr>
-        <w:rPr>
-          <w:rFonts w:ascii="Times New Roman" w:hAnsi="Times New Roman" w:cs="Times New Roman"/>
-          <w:sz w:val="28"/>
-          <w:szCs w:val="28"/>
-        </w:rPr>
-      </w:pPr>
-    </w:p>
-    <w:p>
-      <w:pPr>
-        <w:rPr>
-          <w:rFonts w:ascii="Times New Roman" w:hAnsi="Times New Roman" w:cs="Times New Roman"/>
-          <w:sz w:val="28"/>
-          <w:szCs w:val="28"/>
-        </w:rPr>
-      </w:pPr>
-    </w:p>
-    <w:p>
-      <w:pPr>
-        <w:rPr>
-          <w:rFonts w:ascii="Times New Roman" w:hAnsi="Times New Roman" w:cs="Times New Roman"/>
-          <w:sz w:val="28"/>
-          <w:szCs w:val="28"/>
-        </w:rPr>
-      </w:pPr>
-    </w:p>
-    <w:p>
-      <w:pPr>
-        <w:rPr>
-          <w:rFonts w:ascii="Times New Roman" w:hAnsi="Times New Roman" w:cs="Times New Roman"/>
-          <w:sz w:val="28"/>
-          <w:szCs w:val="28"/>
-        </w:rPr>
-      </w:pPr>
-    </w:p>
-    <w:p>
-      <w:pPr>
-        <w:rPr>
-          <w:rFonts w:ascii="Times New Roman" w:hAnsi="Times New Roman" w:cs="Times New Roman"/>
-          <w:sz w:val="28"/>
-          <w:szCs w:val="28"/>
-        </w:rPr>
-      </w:pPr>
-    </w:p>
-    <w:p>
-      <w:pPr>
-        <w:rPr>
-          <w:rFonts w:ascii="Times New Roman" w:hAnsi="Times New Roman" w:cs="Times New Roman"/>
-          <w:sz w:val="28"/>
-          <w:szCs w:val="28"/>
-        </w:rPr>
-      </w:pPr>
-    </w:p>
-    <w:p>
-      <w:pPr>
-        <w:rPr>
-          <w:rFonts w:ascii="Times New Roman" w:hAnsi="Times New Roman" w:cs="Times New Roman"/>
-          <w:sz w:val="28"/>
-          <w:szCs w:val="28"/>
-        </w:rPr>
-      </w:pPr>
-    </w:p>
-    <w:p>
-      <w:pPr>
-        <w:rPr>
-          <w:rFonts w:ascii="Times New Roman" w:hAnsi="Times New Roman" w:cs="Times New Roman"/>
-          <w:sz w:val="28"/>
-          <w:szCs w:val="28"/>
-        </w:rPr>
-      </w:pPr>
-    </w:p>
-    <w:p>
-      <w:pPr>
-        <w:rPr>
-          <w:rFonts w:ascii="Times New Roman" w:hAnsi="Times New Roman" w:cs="Times New Roman"/>
-          <w:sz w:val="28"/>
-          <w:szCs w:val="28"/>
-        </w:rPr>
-      </w:pPr>
-    </w:p>
-    <w:p>
-      <w:pPr>
-        <w:rPr>
-          <w:rFonts w:ascii="Times New Roman" w:hAnsi="Times New Roman" w:cs="Times New Roman"/>
-          <w:sz w:val="28"/>
-          <w:szCs w:val="28"/>
-        </w:rPr>
-      </w:pPr>
-      <w:r>
-        <w:rPr>
-          <w:rFonts w:ascii="Times New Roman" w:hAnsi="Times New Roman" w:cs="Times New Roman"/>
-          <w:sz w:val="28"/>
-          <w:szCs w:val="28"/>
-        </w:rPr>
-        <w:t>User Manual</w:t>
-      </w:r>
-      <w:r>
-        <w:rPr>
-          <w:rFonts w:ascii="Times New Roman" w:hAnsi="Times New Roman" w:cs="Times New Roman"/>
-          <w:sz w:val="28"/>
-          <w:szCs w:val="28"/>
-        </w:rPr>
-        <w:t>.</w:t>
-      </w:r>
-      <w:r>
-        <w:rPr>
-          <w:rFonts w:ascii="Times New Roman" w:hAnsi="Times New Roman" w:cs="Times New Roman"/>
-          <w:sz w:val="28"/>
-          <w:szCs w:val="28"/>
-        </w:rPr>
-        <w:t xml:space="preserve"> </w:t>
-      </w:r>
-      <w:r>
-        <w:rPr>
-          <w:rFonts w:ascii="Times New Roman" w:hAnsi="Times New Roman" w:cs="Times New Roman"/>
-          <w:sz w:val="28"/>
-          <w:szCs w:val="28"/>
-        </w:rPr>
-        <w:t>…………</w:t>
-      </w:r>
-      <w:r>
-        <w:rPr>
-          <w:rFonts w:ascii="Times New Roman" w:hAnsi="Times New Roman" w:cs="Times New Roman"/>
-          <w:sz w:val="28"/>
-          <w:szCs w:val="28"/>
-        </w:rPr>
-        <w:t>…</w:t>
-      </w:r>
-      <w:r>
-        <w:rPr>
-          <w:rFonts w:ascii="Times New Roman" w:hAnsi="Times New Roman" w:cs="Times New Roman"/>
-          <w:sz w:val="28"/>
-          <w:szCs w:val="28"/>
-        </w:rPr>
-        <w:t>……………………………………………………</w:t>
-      </w:r>
-      <w:r>
-        <w:rPr>
-          <w:rFonts w:ascii="Times New Roman" w:hAnsi="Times New Roman" w:cs="Times New Roman"/>
-          <w:sz w:val="28"/>
-          <w:szCs w:val="28"/>
-        </w:rPr>
-        <w:t>….</w:t>
-      </w:r>
-    </w:p>
-    <w:p>
-      <w:pPr>
-        <w:rPr>
-          <w:rFonts w:ascii="Times New Roman" w:hAnsi="Times New Roman" w:cs="Times New Roman"/>
-          <w:sz w:val="28"/>
-          <w:szCs w:val="28"/>
-        </w:rPr>
-      </w:pPr>
-      <w:r>
-        <w:rPr>
-          <w:rFonts w:ascii="Times New Roman" w:hAnsi="Times New Roman" w:cs="Times New Roman"/>
-          <w:sz w:val="28"/>
-          <w:szCs w:val="28"/>
-        </w:rPr>
-        <w:t>Trello……….</w:t>
-      </w:r>
-      <w:r>
-        <w:rPr>
-          <w:rFonts w:ascii="Times New Roman" w:hAnsi="Times New Roman" w:cs="Times New Roman"/>
-          <w:sz w:val="28"/>
-          <w:szCs w:val="28"/>
-        </w:rPr>
-        <w:t>…………</w:t>
-      </w:r>
-      <w:r>
-        <w:rPr>
-          <w:rFonts w:ascii="Times New Roman" w:hAnsi="Times New Roman" w:cs="Times New Roman"/>
-          <w:sz w:val="28"/>
-          <w:szCs w:val="28"/>
-        </w:rPr>
-        <w:t>…</w:t>
-      </w:r>
-      <w:r>
-        <w:rPr>
-          <w:rFonts w:ascii="Times New Roman" w:hAnsi="Times New Roman" w:cs="Times New Roman"/>
-          <w:sz w:val="28"/>
-          <w:szCs w:val="28"/>
-        </w:rPr>
-        <w:t>……………………………………………………</w:t>
-      </w:r>
-      <w:r>
-        <w:rPr>
-          <w:rFonts w:ascii="Times New Roman" w:hAnsi="Times New Roman" w:cs="Times New Roman"/>
-          <w:sz w:val="28"/>
-          <w:szCs w:val="28"/>
-        </w:rPr>
-        <w:t>….</w:t>
-      </w:r>
-    </w:p>
-    <w:p>
-      <w:pPr>
-        <w:rPr>
-          <w:rFonts w:ascii="Times New Roman" w:hAnsi="Times New Roman" w:cs="Times New Roman"/>
-          <w:sz w:val="28"/>
-          <w:szCs w:val="28"/>
-        </w:rPr>
-      </w:pPr>
-      <w:r>
-        <w:rPr>
-          <w:rFonts w:ascii="Times New Roman" w:hAnsi="Times New Roman" w:cs="Times New Roman"/>
-          <w:sz w:val="28"/>
-          <w:szCs w:val="28"/>
-        </w:rPr>
-        <w:t>References…</w:t>
-      </w:r>
-      <w:r>
-        <w:rPr>
-          <w:rFonts w:ascii="Times New Roman" w:hAnsi="Times New Roman" w:cs="Times New Roman"/>
-          <w:sz w:val="28"/>
-          <w:szCs w:val="28"/>
-        </w:rPr>
-        <w:t>.</w:t>
-      </w:r>
-      <w:r>
-        <w:rPr>
-          <w:rFonts w:ascii="Times New Roman" w:hAnsi="Times New Roman" w:cs="Times New Roman"/>
-          <w:sz w:val="28"/>
-          <w:szCs w:val="28"/>
-        </w:rPr>
-        <w:t xml:space="preserve"> </w:t>
-      </w:r>
-      <w:r>
-        <w:rPr>
-          <w:rFonts w:ascii="Times New Roman" w:hAnsi="Times New Roman" w:cs="Times New Roman"/>
-          <w:sz w:val="28"/>
-          <w:szCs w:val="28"/>
-        </w:rPr>
-        <w:t>…………</w:t>
-      </w:r>
-      <w:r>
-        <w:rPr>
-          <w:rFonts w:ascii="Times New Roman" w:hAnsi="Times New Roman" w:cs="Times New Roman"/>
-          <w:sz w:val="28"/>
-          <w:szCs w:val="28"/>
-        </w:rPr>
-        <w:t>…</w:t>
-      </w:r>
-      <w:r>
-        <w:rPr>
-          <w:rFonts w:ascii="Times New Roman" w:hAnsi="Times New Roman" w:cs="Times New Roman"/>
-          <w:sz w:val="28"/>
-          <w:szCs w:val="28"/>
-        </w:rPr>
-        <w:t>……………………………………………………</w:t>
-      </w:r>
-      <w:r>
-        <w:rPr>
-          <w:rFonts w:ascii="Times New Roman" w:hAnsi="Times New Roman" w:cs="Times New Roman"/>
-          <w:sz w:val="28"/>
-          <w:szCs w:val="28"/>
-        </w:rPr>
-        <w:t>….</w:t>
-      </w:r>
-    </w:p>
-    <w:p>
-      <w:pPr>
-        <w:ind w:firstLine="720"/>
-      </w:pPr>
-    </w:p>
-    <w:p>
-      <w:pPr>
-        <w:ind w:firstLine="720"/>
-      </w:pPr>
-    </w:p>
-    <w:p>
-      <w:pPr>
-        <w:ind w:firstLine="720"/>
-      </w:pPr>
-    </w:p>
-    <w:p>
-      <w:pPr>
-        <w:ind w:firstLine="720"/>
-      </w:pPr>
-    </w:p>
-    <w:p/>
-    <w:p>
-      <w:pPr>
         <w:rPr>
           <w:rFonts w:ascii="Times New Roman" w:hAnsi="Times New Roman" w:cs="Times New Roman"/>
           <w:color w:val="4472C4" w:themeColor="accent1"/>
           <w:sz w:val="32"/>
           <w:szCs w:val="32"/>
           <w:u w:val="single"/>
+          <w:lang w:eastAsia="zh-TW"/>
         </w:rPr>
       </w:pPr>
     </w:p>
@@ -1503,7 +888,25 @@
                 <w:sz w:val="28"/>
                 <w:szCs w:val="28"/>
               </w:rPr>
-              <w:t xml:space="preserve">function in </w:t>
+              <w:t>function</w:t>
+            </w:r>
+            <w:r>
+              <w:rPr>
+                <w:rFonts w:ascii="Times New Roman" w:hAnsi="Times New Roman" w:cs="Times New Roman"/>
+                <w:color w:val="000000" w:themeColor="text1"/>
+                <w:sz w:val="28"/>
+                <w:szCs w:val="28"/>
+              </w:rPr>
+              <w:t>s</w:t>
+            </w:r>
+            <w:r>
+              <w:rPr>
+                <w:rFonts w:ascii="Times New Roman" w:hAnsi="Times New Roman" w:cs="Times New Roman"/>
+                <w:color w:val="000000" w:themeColor="text1"/>
+                <w:sz w:val="28"/>
+                <w:szCs w:val="28"/>
+              </w:rPr>
+              <w:t xml:space="preserve"> in </w:t>
             </w:r>
             <w:r>
               <w:rPr>
@@ -1839,16 +1242,7 @@
                 <w:sz w:val="28"/>
                 <w:szCs w:val="28"/>
               </w:rPr>
-              <w:t xml:space="preserve">Crawl with </w:t>
-            </w:r>
-            <w:r>
-              <w:rPr>
-                <w:rFonts w:ascii="Times New Roman" w:hAnsi="Times New Roman" w:cs="Times New Roman"/>
-                <w:color w:val="000000" w:themeColor="text1"/>
-                <w:sz w:val="28"/>
-                <w:szCs w:val="28"/>
-              </w:rPr>
-              <w:t>Beautiful Soup 4</w:t>
+              <w:t>Crawl with Beautiful Soup 4</w:t>
             </w:r>
           </w:p>
           <w:p>
@@ -1977,7 +1371,15 @@
                 <w:sz w:val="28"/>
                 <w:szCs w:val="28"/>
               </w:rPr>
-              <w:t>50%</w:t>
+              <w:t>40</w:t>
+            </w:r>
+            <w:r>
+              <w:rPr>
+                <w:rFonts w:ascii="Times New Roman" w:hAnsi="Times New Roman" w:cs="Times New Roman"/>
+                <w:sz w:val="28"/>
+                <w:szCs w:val="28"/>
+              </w:rPr>
+              <w:t>%</w:t>
             </w:r>
           </w:p>
           <w:p>
@@ -2029,7 +1431,15 @@
                 <w:sz w:val="28"/>
                 <w:szCs w:val="28"/>
               </w:rPr>
-              <w:t>50%</w:t>
+              <w:t>60</w:t>
+            </w:r>
+            <w:r>
+              <w:rPr>
+                <w:rFonts w:ascii="Times New Roman" w:hAnsi="Times New Roman" w:cs="Times New Roman"/>
+                <w:sz w:val="28"/>
+                <w:szCs w:val="28"/>
+              </w:rPr>
+              <w:t>%</w:t>
             </w:r>
           </w:p>
           <w:p>
@@ -2297,6 +1707,7 @@
           <w:rFonts w:ascii="Times New Roman" w:hAnsi="Times New Roman" w:cs="Times New Roman"/>
           <w:sz w:val="28"/>
           <w:szCs w:val="28"/>
+          <w:lang w:eastAsia="zh-TW"/>
         </w:rPr>
       </w:pPr>
       <w:r>
@@ -2317,6 +1728,37 @@
         <w:t>hub :</w:t>
       </w:r>
       <w:proofErr w:type="gramEnd"/>
+      <w:r>
+        <w:rPr>
+          <w:rFonts w:ascii="Times New Roman" w:hAnsi="Times New Roman" w:cs="Times New Roman"/>
+          <w:sz w:val="28"/>
+          <w:szCs w:val="28"/>
+          <w:lang w:eastAsia="zh-TW"/>
+        </w:rPr>
+        <w:t xml:space="preserve"> </w:t>
+      </w:r>
+      <w:hyperlink r:id="rId8" w:history="1">
+        <w:r>
+          <w:rPr>
+            <w:rStyle w:val="Hyperlink"/>
+            <w:rFonts w:ascii="Times New Roman" w:hAnsi="Times New Roman" w:cs="Times New Roman"/>
+            <w:sz w:val="28"/>
+            <w:szCs w:val="28"/>
+            <w:lang w:eastAsia="zh-TW"/>
+          </w:rPr>
+          <w:t>https://github.com/ChienYaoLin/skill-searching-public</w:t>
+        </w:r>
+      </w:hyperlink>
+    </w:p>
+    <w:p>
+      <w:pPr>
+        <w:rPr>
+          <w:rFonts w:ascii="Times New Roman" w:hAnsi="Times New Roman" w:cs="Times New Roman"/>
+          <w:sz w:val="28"/>
+          <w:szCs w:val="28"/>
+          <w:lang w:eastAsia="zh-TW"/>
+        </w:rPr>
+      </w:pPr>
     </w:p>
     <w:p>
       <w:pPr>
@@ -2352,6 +1794,26 @@
         </w:rPr>
         <w:t xml:space="preserve"> </w:t>
       </w:r>
+      <w:hyperlink r:id="rId9" w:history="1">
+        <w:r>
+          <w:rPr>
+            <w:rStyle w:val="Hyperlink"/>
+            <w:rFonts w:ascii="Times New Roman" w:hAnsi="Times New Roman" w:cs="Times New Roman"/>
+            <w:sz w:val="28"/>
+            <w:szCs w:val="28"/>
+          </w:rPr>
+          <w:t>http://skillapp-env.eba-hpup32ia.ap-southeast-2.elasticbeanstalk.com/</w:t>
+        </w:r>
+      </w:hyperlink>
+    </w:p>
+    <w:p>
+      <w:pPr>
+        <w:rPr>
+          <w:rFonts w:ascii="Times New Roman" w:hAnsi="Times New Roman" w:cs="Times New Roman"/>
+          <w:sz w:val="28"/>
+          <w:szCs w:val="28"/>
+        </w:rPr>
+      </w:pPr>
     </w:p>
     <w:p>
       <w:pPr>
@@ -2379,14 +1841,26 @@
         </w:rPr>
         <w:t xml:space="preserve"> </w:t>
       </w:r>
-      <w:r>
-        <w:rPr>
-          <w:rFonts w:ascii="Times New Roman" w:hAnsi="Times New Roman" w:cs="Times New Roman"/>
-          <w:sz w:val="28"/>
-          <w:szCs w:val="28"/>
-        </w:rPr>
-        <w:t>https://trello.com/b/EbdZh8ko/cloud-computing-assignment-3</w:t>
-      </w:r>
+      <w:hyperlink r:id="rId10" w:history="1">
+        <w:r>
+          <w:rPr>
+            <w:rStyle w:val="Hyperlink"/>
+            <w:rFonts w:ascii="Times New Roman" w:hAnsi="Times New Roman" w:cs="Times New Roman"/>
+            <w:sz w:val="28"/>
+            <w:szCs w:val="28"/>
+          </w:rPr>
+          <w:t>https://trello.com/b/EbdZh8ko/cloud-computing-assignment-3</w:t>
+        </w:r>
+      </w:hyperlink>
+    </w:p>
+    <w:p>
+      <w:pPr>
+        <w:rPr>
+          <w:rFonts w:ascii="Times New Roman" w:hAnsi="Times New Roman" w:cs="Times New Roman"/>
+          <w:sz w:val="28"/>
+          <w:szCs w:val="28"/>
+        </w:rPr>
+      </w:pPr>
     </w:p>
     <w:p>
       <w:pPr>
@@ -2435,7 +1909,16 @@
           <w:sz w:val="28"/>
           <w:szCs w:val="28"/>
         </w:rPr>
-        <w:t>A skill is imperative for acquiring a job. Likewise, having a skill gives a better chance of finding a job. We have developed an application which helps people by providing basic skills required for any job. The primary goal of creating this website is to help users by providing soft skills and technical skills that are required for a job. The website is developed by using Python Flask and various AWS services</w:t>
+        <w:t xml:space="preserve">A skill is imperative for acquiring a job. Likewise, having a skill gives a better chance of finding a job. We have developed an application which helps people by providing basic skills required for any job. The primary goal of creating this website is to help users by providing soft skills and technical skills that are required for a job. The website is developed by using Python Flask and various </w:t>
+      </w:r>
+      <w:r>
+        <w:rPr>
+          <w:rFonts w:ascii="Times New Roman" w:hAnsi="Times New Roman" w:cs="Times New Roman"/>
+          <w:sz w:val="28"/>
+          <w:szCs w:val="28"/>
+        </w:rPr>
+        <w:lastRenderedPageBreak/>
+        <w:t>AWS services</w:t>
       </w:r>
       <w:r>
         <w:rPr>
@@ -2512,16 +1995,7 @@
           <w:sz w:val="28"/>
           <w:szCs w:val="28"/>
         </w:rPr>
-        <w:t>Whether you're a recent graduate searching for a way to advance in your career or a mid-</w:t>
-      </w:r>
-      <w:r>
-        <w:rPr>
-          <w:rFonts w:ascii="Times New Roman" w:hAnsi="Times New Roman" w:cs="Times New Roman"/>
-          <w:sz w:val="28"/>
-          <w:szCs w:val="28"/>
-        </w:rPr>
-        <w:lastRenderedPageBreak/>
-        <w:t xml:space="preserve">career professional searching for your next promotion, you may be wondering what the most crucial skills are to help you achieve </w:t>
+        <w:t xml:space="preserve">Whether you're a recent graduate searching for a way to advance in your career or a mid-career professional searching for your next promotion, you may be wondering what the most crucial skills are to help you achieve </w:t>
       </w:r>
       <w:r>
         <w:rPr>
@@ -2715,7 +2189,7 @@
                     <pic:cNvPicPr/>
                   </pic:nvPicPr>
                   <pic:blipFill>
-                    <a:blip r:embed="rId8" cstate="print">
+                    <a:blip r:embed="rId11" cstate="print">
                       <a:extLst>
                         <a:ext uri="{28A0092B-C50C-407E-A947-70E740481C1C}">
                           <a14:useLocalDpi xmlns:a14="http://schemas.microsoft.com/office/drawing/2010/main" val="0"/>
@@ -2914,6 +2388,7 @@
           <w:sz w:val="28"/>
           <w:szCs w:val="28"/>
         </w:rPr>
+        <w:lastRenderedPageBreak/>
         <w:t xml:space="preserve"> </w:t>
       </w:r>
       <w:r>
@@ -3038,23 +2513,7 @@
           <w:sz w:val="28"/>
           <w:szCs w:val="28"/>
         </w:rPr>
-        <w:t xml:space="preserve"> Lambda functions are charged of heavy-duty works like crawling, sending raw data and receiving analyzed data by Amazon Comprehend. Lambda functions also convert the </w:t>
-      </w:r>
-      <w:r>
-        <w:rPr>
-          <w:rFonts w:ascii="Times New Roman" w:hAnsi="Times New Roman" w:cs="Times New Roman"/>
-          <w:sz w:val="28"/>
-          <w:szCs w:val="28"/>
-        </w:rPr>
-        <w:t>analyzed data</w:t>
-      </w:r>
-      <w:r>
-        <w:rPr>
-          <w:rFonts w:ascii="Times New Roman" w:hAnsi="Times New Roman" w:cs="Times New Roman"/>
-          <w:sz w:val="28"/>
-          <w:szCs w:val="28"/>
-        </w:rPr>
-        <w:t xml:space="preserve"> (json) to proper format in order to store then in Dynamo DB.  </w:t>
+        <w:t xml:space="preserve"> Lambda functions are charged of heavy-duty works like crawling, sending raw data and receiving analyzed data by Amazon Comprehend. Lambda functions also convert the analyzed data (json) to proper format in order to store then in Dynamo DB.  </w:t>
       </w:r>
     </w:p>
     <w:p>
@@ -3073,6 +2532,7 @@
           <w:sz w:val="32"/>
           <w:szCs w:val="32"/>
         </w:rPr>
+        <w:lastRenderedPageBreak/>
         <w:drawing>
           <wp:inline distT="0" distB="0" distL="0" distR="0" wp14:anchorId="1378A3ED" wp14:editId="5975C6F5">
             <wp:extent cx="5943600" cy="2954655"/>
@@ -3089,7 +2549,7 @@
                     <pic:cNvPicPr/>
                   </pic:nvPicPr>
                   <pic:blipFill>
-                    <a:blip r:embed="rId9" cstate="print">
+                    <a:blip r:embed="rId12" cstate="print">
                       <a:extLst>
                         <a:ext uri="{28A0092B-C50C-407E-A947-70E740481C1C}">
                           <a14:useLocalDpi xmlns:a14="http://schemas.microsoft.com/office/drawing/2010/main" val="0"/>
@@ -3181,17 +2641,7 @@
           <w:sz w:val="28"/>
           <w:szCs w:val="28"/>
         </w:rPr>
-        <w:t xml:space="preserve"> instance was created in the private </w:t>
-      </w:r>
-      <w:r>
-        <w:rPr>
-          <w:rFonts w:ascii="Times New Roman" w:hAnsi="Times New Roman" w:cs="Times New Roman"/>
-          <w:color w:val="000000" w:themeColor="text1"/>
-          <w:sz w:val="28"/>
-          <w:szCs w:val="28"/>
-        </w:rPr>
-        <w:lastRenderedPageBreak/>
-        <w:t>subnets. In addition, a</w:t>
+        <w:t xml:space="preserve"> instance was created in the private subnets. In addition, a</w:t>
       </w:r>
       <w:r>
         <w:rPr>
@@ -3238,6 +2688,7 @@
           <w:sz w:val="28"/>
           <w:szCs w:val="28"/>
         </w:rPr>
+        <w:lastRenderedPageBreak/>
         <w:drawing>
           <wp:inline distT="0" distB="0" distL="0" distR="0" wp14:anchorId="368A22E8" wp14:editId="1EFB75CD">
             <wp:extent cx="5943600" cy="4606290"/>
@@ -3254,7 +2705,7 @@
                     <pic:cNvPicPr/>
                   </pic:nvPicPr>
                   <pic:blipFill>
-                    <a:blip r:embed="rId10" cstate="print">
+                    <a:blip r:embed="rId13" cstate="print">
                       <a:extLst>
                         <a:ext uri="{28A0092B-C50C-407E-A947-70E740481C1C}">
                           <a14:useLocalDpi xmlns:a14="http://schemas.microsoft.com/office/drawing/2010/main" val="0"/>
@@ -3441,7 +2892,7 @@
                     <pic:cNvPicPr/>
                   </pic:nvPicPr>
                   <pic:blipFill>
-                    <a:blip r:embed="rId11" cstate="print">
+                    <a:blip r:embed="rId14" cstate="print">
                       <a:extLst>
                         <a:ext uri="{28A0092B-C50C-407E-A947-70E740481C1C}">
                           <a14:useLocalDpi xmlns:a14="http://schemas.microsoft.com/office/drawing/2010/main" val="0"/>
@@ -3514,7 +2965,7 @@
         </w:rPr>
         <w:t xml:space="preserve">When the API gateway receive a search request from the front-end, it will trigger a lambda function, called create_job. Create_job will crawl the job description data from the job advertisement website (only searching </w:t>
       </w:r>
-      <w:hyperlink r:id="rId12" w:history="1">
+      <w:hyperlink r:id="rId15" w:history="1">
         <w:r>
           <w:rPr>
             <w:rStyle w:val="Hyperlink"/>
@@ -3572,34 +3023,16 @@
           <w:sz w:val="28"/>
           <w:szCs w:val="28"/>
         </w:rPr>
-        <w:t>-skill-searching</w:t>
-      </w:r>
-      <w:r>
-        <w:rPr>
-          <w:rFonts w:ascii="Times New Roman" w:hAnsi="Times New Roman" w:cs="Times New Roman"/>
-          <w:color w:val="000000" w:themeColor="text1"/>
-          <w:sz w:val="28"/>
-          <w:szCs w:val="28"/>
-        </w:rPr>
-        <w:t xml:space="preserve">. </w:t>
-      </w:r>
-      <w:r>
-        <w:rPr>
-          <w:rFonts w:ascii="Times New Roman" w:hAnsi="Times New Roman" w:cs="Times New Roman"/>
-          <w:color w:val="000000" w:themeColor="text1"/>
-          <w:sz w:val="28"/>
-          <w:szCs w:val="28"/>
-        </w:rPr>
-        <w:t>Create_job</w:t>
-      </w:r>
-      <w:r>
-        <w:rPr>
-          <w:rFonts w:ascii="Times New Roman" w:hAnsi="Times New Roman" w:cs="Times New Roman"/>
-          <w:color w:val="000000" w:themeColor="text1"/>
-          <w:sz w:val="28"/>
-          <w:szCs w:val="28"/>
-        </w:rPr>
-        <w:t xml:space="preserve"> will call our custom entity recognizer from </w:t>
+        <w:t xml:space="preserve">-skill-searching. </w:t>
+      </w:r>
+      <w:r>
+        <w:rPr>
+          <w:rFonts w:ascii="Times New Roman" w:hAnsi="Times New Roman" w:cs="Times New Roman"/>
+          <w:color w:val="000000" w:themeColor="text1"/>
+          <w:sz w:val="28"/>
+          <w:szCs w:val="28"/>
+        </w:rPr>
+        <w:t xml:space="preserve">Create_job will call our custom entity recognizer from </w:t>
       </w:r>
       <w:proofErr w:type="spellStart"/>
       <w:r>
@@ -3619,61 +3052,7 @@
           <w:sz w:val="28"/>
           <w:szCs w:val="28"/>
         </w:rPr>
-        <w:t xml:space="preserve"> comprehend after storing the </w:t>
-      </w:r>
-      <w:r>
-        <w:rPr>
-          <w:rFonts w:ascii="Times New Roman" w:hAnsi="Times New Roman" w:cs="Times New Roman"/>
-          <w:color w:val="000000" w:themeColor="text1"/>
-          <w:sz w:val="28"/>
-          <w:szCs w:val="28"/>
-        </w:rPr>
-        <w:t>job description</w:t>
-      </w:r>
-      <w:r>
-        <w:rPr>
-          <w:rFonts w:ascii="Times New Roman" w:hAnsi="Times New Roman" w:cs="Times New Roman"/>
-          <w:color w:val="000000" w:themeColor="text1"/>
-          <w:sz w:val="28"/>
-          <w:szCs w:val="28"/>
-        </w:rPr>
-        <w:t xml:space="preserve">s. The detection result will be stored in the other bucket, called </w:t>
-      </w:r>
-      <w:r>
-        <w:rPr>
-          <w:rFonts w:ascii="Times New Roman" w:hAnsi="Times New Roman" w:cs="Times New Roman"/>
-          <w:color w:val="000000" w:themeColor="text1"/>
-          <w:sz w:val="28"/>
-          <w:szCs w:val="28"/>
-        </w:rPr>
-        <w:t>skill-comprehend-result</w:t>
-      </w:r>
-      <w:r>
-        <w:rPr>
-          <w:rFonts w:ascii="Times New Roman" w:hAnsi="Times New Roman" w:cs="Times New Roman"/>
-          <w:color w:val="000000" w:themeColor="text1"/>
-          <w:sz w:val="28"/>
-          <w:szCs w:val="28"/>
-        </w:rPr>
-        <w:t xml:space="preserve">. </w:t>
-      </w:r>
-      <w:r>
-        <w:rPr>
-          <w:rFonts w:ascii="Times New Roman" w:hAnsi="Times New Roman" w:cs="Times New Roman"/>
-          <w:color w:val="000000" w:themeColor="text1"/>
-          <w:sz w:val="28"/>
-          <w:szCs w:val="28"/>
-        </w:rPr>
-        <w:t>skill-comprehend-result</w:t>
-      </w:r>
-      <w:r>
-        <w:rPr>
-          <w:rFonts w:ascii="Times New Roman" w:hAnsi="Times New Roman" w:cs="Times New Roman"/>
-          <w:color w:val="000000" w:themeColor="text1"/>
-          <w:sz w:val="28"/>
-          <w:szCs w:val="28"/>
-        </w:rPr>
-        <w:t xml:space="preserve"> bucket will trigger the extractor lambda function, called </w:t>
+        <w:t xml:space="preserve"> comprehend after storing the job descriptions. The detection result will be stored in the other bucket, called skill-comprehend-result. skill-comprehend-result bucket will trigger the extractor lambda function, called </w:t>
       </w:r>
       <w:proofErr w:type="spellStart"/>
       <w:r>
@@ -3759,7 +3138,7 @@
                     <pic:cNvPicPr/>
                   </pic:nvPicPr>
                   <pic:blipFill>
-                    <a:blip r:embed="rId13" cstate="print">
+                    <a:blip r:embed="rId16" cstate="print">
                       <a:extLst>
                         <a:ext uri="{28A0092B-C50C-407E-A947-70E740481C1C}">
                           <a14:useLocalDpi xmlns:a14="http://schemas.microsoft.com/office/drawing/2010/main" val="0"/>
@@ -3802,16 +3181,7 @@
           <w:szCs w:val="32"/>
           <w:u w:val="single"/>
         </w:rPr>
-        <w:t>Develope</w:t>
-      </w:r>
-      <w:r>
-        <w:rPr>
-          <w:color w:val="4472C4" w:themeColor="accent1"/>
-          <w:sz w:val="32"/>
-          <w:szCs w:val="32"/>
-          <w:u w:val="single"/>
-        </w:rPr>
-        <w:t>r Manual</w:t>
+        <w:t>Developer Manual</w:t>
       </w:r>
     </w:p>
     <w:p>
@@ -3928,7 +3298,7 @@
         </w:rPr>
         <w:t xml:space="preserve"> For more information, try to see this helpful video: </w:t>
       </w:r>
-      <w:hyperlink r:id="rId14" w:history="1">
+      <w:hyperlink r:id="rId17" w:history="1">
         <w:r>
           <w:rPr>
             <w:rStyle w:val="Hyperlink"/>
@@ -3992,27 +3362,7 @@
           <w:szCs w:val="28"/>
           <w:lang w:eastAsia="zh-TW"/>
         </w:rPr>
-        <w:t xml:space="preserve"> is created, we can use deploy the flask into Elastic beanstalk service. First, open the </w:t>
-      </w:r>
-      <w:r>
-        <w:rPr>
-          <w:rFonts w:ascii="Times New Roman" w:hAnsi="Times New Roman" w:cs="Times New Roman"/>
-          <w:color w:val="000000" w:themeColor="text1"/>
-          <w:sz w:val="28"/>
-          <w:szCs w:val="28"/>
-          <w:lang w:eastAsia="zh-TW"/>
-        </w:rPr>
-        <w:t>Elastic beanstalk service</w:t>
-      </w:r>
-      <w:r>
-        <w:rPr>
-          <w:rFonts w:ascii="Times New Roman" w:hAnsi="Times New Roman" w:cs="Times New Roman"/>
-          <w:color w:val="000000" w:themeColor="text1"/>
-          <w:sz w:val="28"/>
-          <w:szCs w:val="28"/>
-          <w:lang w:eastAsia="zh-TW"/>
-        </w:rPr>
-        <w:t xml:space="preserve"> console and then create a new application. Choose Python 3.8 as the platform and </w:t>
+        <w:t xml:space="preserve"> is created, we can use deploy the flask into Elastic beanstalk service. First, open the Elastic beanstalk service console and then create a new application. Choose Python 3.8 as the platform and </w:t>
       </w:r>
       <w:r>
         <w:rPr>
@@ -4032,47 +3382,7 @@
           <w:szCs w:val="28"/>
           <w:lang w:eastAsia="zh-TW"/>
         </w:rPr>
-        <w:t xml:space="preserve">. Choose “configure more options” </w:t>
-      </w:r>
-      <w:r>
-        <w:rPr>
-          <w:rFonts w:ascii="Times New Roman" w:hAnsi="Times New Roman" w:cs="Times New Roman"/>
-          <w:color w:val="000000" w:themeColor="text1"/>
-          <w:sz w:val="28"/>
-          <w:szCs w:val="28"/>
-          <w:lang w:eastAsia="zh-TW"/>
-        </w:rPr>
-        <w:t>Before we create the app</w:t>
-      </w:r>
-      <w:r>
-        <w:rPr>
-          <w:rFonts w:ascii="Times New Roman" w:hAnsi="Times New Roman" w:cs="Times New Roman"/>
-          <w:color w:val="000000" w:themeColor="text1"/>
-          <w:sz w:val="28"/>
-          <w:szCs w:val="28"/>
-          <w:lang w:eastAsia="zh-TW"/>
-        </w:rPr>
-        <w:t xml:space="preserve">. Select </w:t>
-      </w:r>
-      <w:r>
-        <w:rPr>
-          <w:rFonts w:ascii="Times New Roman" w:hAnsi="Times New Roman" w:cs="Times New Roman"/>
-          <w:color w:val="000000" w:themeColor="text1"/>
-          <w:sz w:val="28"/>
-          <w:szCs w:val="28"/>
-          <w:lang w:eastAsia="zh-TW"/>
-        </w:rPr>
-        <w:t>High availability</w:t>
-      </w:r>
-      <w:r>
-        <w:rPr>
-          <w:rFonts w:ascii="Times New Roman" w:hAnsi="Times New Roman" w:cs="Times New Roman"/>
-          <w:color w:val="000000" w:themeColor="text1"/>
-          <w:sz w:val="28"/>
-          <w:szCs w:val="28"/>
-          <w:lang w:eastAsia="zh-TW"/>
-        </w:rPr>
-        <w:t xml:space="preserve"> to open all options. In Network option, choose the </w:t>
+        <w:t xml:space="preserve">. Choose “configure more options” Before we create the app. Select High availability to open all options. In Network option, choose the </w:t>
       </w:r>
       <w:proofErr w:type="spellStart"/>
       <w:r>
@@ -4290,8 +3600,9 @@
           <w:szCs w:val="28"/>
           <w:lang w:eastAsia="zh-TW"/>
         </w:rPr>
-        <w:t>Detect</w:t>
-      </w:r>
+        <w:t>Detect_job</w:t>
+      </w:r>
+      <w:proofErr w:type="spellEnd"/>
       <w:r>
         <w:rPr>
           <w:rFonts w:ascii="Times New Roman" w:hAnsi="Times New Roman" w:cs="Times New Roman"/>
@@ -4302,9 +3613,52 @@
           <w:szCs w:val="28"/>
           <w:lang w:eastAsia="zh-TW"/>
         </w:rPr>
-        <w:t>_job</w:t>
+        <w:t xml:space="preserve">: </w:t>
+      </w:r>
+      <w:r>
+        <w:rPr>
+          <w:rFonts w:ascii="Times New Roman" w:hAnsi="Times New Roman" w:cs="Times New Roman"/>
+          <w:color w:val="000000" w:themeColor="text1"/>
+          <w:sz w:val="28"/>
+          <w:szCs w:val="28"/>
+          <w:lang w:eastAsia="zh-TW"/>
+        </w:rPr>
+        <w:t xml:space="preserve">Create a lambda function and then upload detect_job.zip. Attach </w:t>
+      </w:r>
+      <w:proofErr w:type="spellStart"/>
+      <w:r>
+        <w:rPr>
+          <w:rFonts w:ascii="Times New Roman" w:hAnsi="Times New Roman" w:cs="Times New Roman"/>
+          <w:color w:val="000000" w:themeColor="text1"/>
+          <w:sz w:val="28"/>
+          <w:szCs w:val="28"/>
+          <w:lang w:eastAsia="zh-TW"/>
+        </w:rPr>
+        <w:t>aws</w:t>
       </w:r>
       <w:proofErr w:type="spellEnd"/>
+      <w:r>
+        <w:rPr>
+          <w:rFonts w:ascii="Times New Roman" w:hAnsi="Times New Roman" w:cs="Times New Roman"/>
+          <w:color w:val="000000" w:themeColor="text1"/>
+          <w:sz w:val="28"/>
+          <w:szCs w:val="28"/>
+          <w:lang w:eastAsia="zh-TW"/>
+        </w:rPr>
+        <w:t xml:space="preserve"> comprehend execution policy to its IAM execution role. </w:t>
+      </w:r>
+    </w:p>
+    <w:p>
+      <w:pPr>
+        <w:rPr>
+          <w:rFonts w:ascii="Times New Roman" w:hAnsi="Times New Roman" w:cs="Times New Roman"/>
+          <w:color w:val="000000" w:themeColor="text1"/>
+          <w:sz w:val="28"/>
+          <w:szCs w:val="28"/>
+          <w:lang w:eastAsia="zh-TW"/>
+        </w:rPr>
+      </w:pPr>
+      <w:proofErr w:type="spellStart"/>
       <w:r>
         <w:rPr>
           <w:rFonts w:ascii="Times New Roman" w:hAnsi="Times New Roman" w:cs="Times New Roman"/>
@@ -4315,92 +3669,9 @@
           <w:szCs w:val="28"/>
           <w:lang w:eastAsia="zh-TW"/>
         </w:rPr>
-        <w:t xml:space="preserve">: </w:t>
-      </w:r>
-      <w:r>
-        <w:rPr>
-          <w:rFonts w:ascii="Times New Roman" w:hAnsi="Times New Roman" w:cs="Times New Roman"/>
-          <w:color w:val="000000" w:themeColor="text1"/>
-          <w:sz w:val="28"/>
-          <w:szCs w:val="28"/>
-          <w:lang w:eastAsia="zh-TW"/>
-        </w:rPr>
-        <w:t xml:space="preserve">Create a lambda function and then upload </w:t>
-      </w:r>
-      <w:r>
-        <w:rPr>
-          <w:rFonts w:ascii="Times New Roman" w:hAnsi="Times New Roman" w:cs="Times New Roman"/>
-          <w:color w:val="000000" w:themeColor="text1"/>
-          <w:sz w:val="28"/>
-          <w:szCs w:val="28"/>
-          <w:lang w:eastAsia="zh-TW"/>
-        </w:rPr>
-        <w:t>detect</w:t>
-      </w:r>
-      <w:r>
-        <w:rPr>
-          <w:rFonts w:ascii="Times New Roman" w:hAnsi="Times New Roman" w:cs="Times New Roman"/>
-          <w:color w:val="000000" w:themeColor="text1"/>
-          <w:sz w:val="28"/>
-          <w:szCs w:val="28"/>
-          <w:lang w:eastAsia="zh-TW"/>
-        </w:rPr>
-        <w:t>_job</w:t>
-      </w:r>
-      <w:r>
-        <w:rPr>
-          <w:rFonts w:ascii="Times New Roman" w:hAnsi="Times New Roman" w:cs="Times New Roman"/>
-          <w:color w:val="000000" w:themeColor="text1"/>
-          <w:sz w:val="28"/>
-          <w:szCs w:val="28"/>
-          <w:lang w:eastAsia="zh-TW"/>
-        </w:rPr>
-        <w:t>.zip</w:t>
-      </w:r>
-      <w:r>
-        <w:rPr>
-          <w:rFonts w:ascii="Times New Roman" w:hAnsi="Times New Roman" w:cs="Times New Roman"/>
-          <w:color w:val="000000" w:themeColor="text1"/>
-          <w:sz w:val="28"/>
-          <w:szCs w:val="28"/>
-          <w:lang w:eastAsia="zh-TW"/>
-        </w:rPr>
-        <w:t xml:space="preserve">. Attach </w:t>
-      </w:r>
-      <w:proofErr w:type="spellStart"/>
-      <w:r>
-        <w:rPr>
-          <w:rFonts w:ascii="Times New Roman" w:hAnsi="Times New Roman" w:cs="Times New Roman"/>
-          <w:color w:val="000000" w:themeColor="text1"/>
-          <w:sz w:val="28"/>
-          <w:szCs w:val="28"/>
-          <w:lang w:eastAsia="zh-TW"/>
-        </w:rPr>
-        <w:t>aws</w:t>
+        <w:t>Read_comprehend_result</w:t>
       </w:r>
       <w:proofErr w:type="spellEnd"/>
-      <w:r>
-        <w:rPr>
-          <w:rFonts w:ascii="Times New Roman" w:hAnsi="Times New Roman" w:cs="Times New Roman"/>
-          <w:color w:val="000000" w:themeColor="text1"/>
-          <w:sz w:val="28"/>
-          <w:szCs w:val="28"/>
-          <w:lang w:eastAsia="zh-TW"/>
-        </w:rPr>
-        <w:t xml:space="preserve"> comprehend execution policy to its IAM execution role. </w:t>
-      </w:r>
-    </w:p>
-    <w:p>
-      <w:pPr>
-        <w:rPr>
-          <w:rFonts w:ascii="Times New Roman" w:hAnsi="Times New Roman" w:cs="Times New Roman"/>
-          <w:color w:val="000000" w:themeColor="text1"/>
-          <w:sz w:val="28"/>
-          <w:szCs w:val="28"/>
-          <w:lang w:eastAsia="zh-TW"/>
-        </w:rPr>
-      </w:pPr>
-      <w:proofErr w:type="spellStart"/>
       <w:r>
         <w:rPr>
           <w:rFonts w:ascii="Times New Roman" w:hAnsi="Times New Roman" w:cs="Times New Roman"/>
@@ -4411,184 +3682,39 @@
           <w:szCs w:val="28"/>
           <w:lang w:eastAsia="zh-TW"/>
         </w:rPr>
-        <w:t>R</w:t>
-      </w:r>
-      <w:r>
-        <w:rPr>
-          <w:rFonts w:ascii="Times New Roman" w:hAnsi="Times New Roman" w:cs="Times New Roman"/>
-          <w:i/>
-          <w:iCs/>
-          <w:color w:val="000000" w:themeColor="text1"/>
-          <w:sz w:val="28"/>
-          <w:szCs w:val="28"/>
-          <w:lang w:eastAsia="zh-TW"/>
-        </w:rPr>
-        <w:t>ead_comprehend_result</w:t>
+        <w:t xml:space="preserve">: </w:t>
+      </w:r>
+      <w:r>
+        <w:rPr>
+          <w:rFonts w:ascii="Times New Roman" w:hAnsi="Times New Roman" w:cs="Times New Roman"/>
+          <w:color w:val="000000" w:themeColor="text1"/>
+          <w:sz w:val="28"/>
+          <w:szCs w:val="28"/>
+          <w:lang w:eastAsia="zh-TW"/>
+        </w:rPr>
+        <w:t xml:space="preserve">Create a lambda function and then upload comprehend_job.zip. Increase the runtime limit to 1 minutes. Attach </w:t>
+      </w:r>
+      <w:proofErr w:type="spellStart"/>
+      <w:r>
+        <w:rPr>
+          <w:rFonts w:ascii="Times New Roman" w:hAnsi="Times New Roman" w:cs="Times New Roman"/>
+          <w:color w:val="000000" w:themeColor="text1"/>
+          <w:sz w:val="28"/>
+          <w:szCs w:val="28"/>
+          <w:lang w:eastAsia="zh-TW"/>
+        </w:rPr>
+        <w:t>aws</w:t>
       </w:r>
       <w:proofErr w:type="spellEnd"/>
       <w:r>
         <w:rPr>
           <w:rFonts w:ascii="Times New Roman" w:hAnsi="Times New Roman" w:cs="Times New Roman"/>
-          <w:i/>
-          <w:iCs/>
-          <w:color w:val="000000" w:themeColor="text1"/>
-          <w:sz w:val="28"/>
-          <w:szCs w:val="28"/>
-          <w:lang w:eastAsia="zh-TW"/>
-        </w:rPr>
-        <w:t xml:space="preserve">: </w:t>
-      </w:r>
-      <w:r>
-        <w:rPr>
-          <w:rFonts w:ascii="Times New Roman" w:hAnsi="Times New Roman" w:cs="Times New Roman"/>
-          <w:color w:val="000000" w:themeColor="text1"/>
-          <w:sz w:val="28"/>
-          <w:szCs w:val="28"/>
-          <w:lang w:eastAsia="zh-TW"/>
-        </w:rPr>
-        <w:t xml:space="preserve">Create a lambda function and then upload </w:t>
-      </w:r>
-      <w:r>
-        <w:rPr>
-          <w:rFonts w:ascii="Times New Roman" w:hAnsi="Times New Roman" w:cs="Times New Roman"/>
-          <w:color w:val="000000" w:themeColor="text1"/>
-          <w:sz w:val="28"/>
-          <w:szCs w:val="28"/>
-          <w:lang w:eastAsia="zh-TW"/>
-        </w:rPr>
-        <w:t>comprehend</w:t>
-      </w:r>
-      <w:r>
-        <w:rPr>
-          <w:rFonts w:ascii="Times New Roman" w:hAnsi="Times New Roman" w:cs="Times New Roman"/>
-          <w:color w:val="000000" w:themeColor="text1"/>
-          <w:sz w:val="28"/>
-          <w:szCs w:val="28"/>
-          <w:lang w:eastAsia="zh-TW"/>
-        </w:rPr>
-        <w:t>_job.zip.</w:t>
-      </w:r>
-      <w:r>
-        <w:rPr>
-          <w:rFonts w:ascii="Times New Roman" w:hAnsi="Times New Roman" w:cs="Times New Roman"/>
-          <w:color w:val="000000" w:themeColor="text1"/>
-          <w:sz w:val="28"/>
-          <w:szCs w:val="28"/>
-          <w:lang w:eastAsia="zh-TW"/>
-        </w:rPr>
-        <w:t xml:space="preserve"> </w:t>
-      </w:r>
-      <w:r>
-        <w:rPr>
-          <w:rFonts w:ascii="Times New Roman" w:hAnsi="Times New Roman" w:cs="Times New Roman"/>
-          <w:color w:val="000000" w:themeColor="text1"/>
-          <w:sz w:val="28"/>
-          <w:szCs w:val="28"/>
-          <w:lang w:eastAsia="zh-TW"/>
-        </w:rPr>
-        <w:t xml:space="preserve">Increase the runtime limit to </w:t>
-      </w:r>
-      <w:r>
-        <w:rPr>
-          <w:rFonts w:ascii="Times New Roman" w:hAnsi="Times New Roman" w:cs="Times New Roman"/>
-          <w:color w:val="000000" w:themeColor="text1"/>
-          <w:sz w:val="28"/>
-          <w:szCs w:val="28"/>
-          <w:lang w:eastAsia="zh-TW"/>
-        </w:rPr>
-        <w:t>1</w:t>
-      </w:r>
-      <w:r>
-        <w:rPr>
-          <w:rFonts w:ascii="Times New Roman" w:hAnsi="Times New Roman" w:cs="Times New Roman"/>
-          <w:color w:val="000000" w:themeColor="text1"/>
-          <w:sz w:val="28"/>
-          <w:szCs w:val="28"/>
-          <w:lang w:eastAsia="zh-TW"/>
-        </w:rPr>
-        <w:t xml:space="preserve"> minutes</w:t>
-      </w:r>
-      <w:r>
-        <w:rPr>
-          <w:rFonts w:ascii="Times New Roman" w:hAnsi="Times New Roman" w:cs="Times New Roman"/>
-          <w:color w:val="000000" w:themeColor="text1"/>
-          <w:sz w:val="28"/>
-          <w:szCs w:val="28"/>
-          <w:lang w:eastAsia="zh-TW"/>
-        </w:rPr>
-        <w:t xml:space="preserve">. </w:t>
-      </w:r>
-      <w:r>
-        <w:rPr>
-          <w:rFonts w:ascii="Times New Roman" w:hAnsi="Times New Roman" w:cs="Times New Roman"/>
-          <w:color w:val="000000" w:themeColor="text1"/>
-          <w:sz w:val="28"/>
-          <w:szCs w:val="28"/>
-          <w:lang w:eastAsia="zh-TW"/>
-        </w:rPr>
-        <w:t xml:space="preserve">Attach </w:t>
-      </w:r>
-      <w:proofErr w:type="spellStart"/>
-      <w:r>
-        <w:rPr>
-          <w:rFonts w:ascii="Times New Roman" w:hAnsi="Times New Roman" w:cs="Times New Roman"/>
-          <w:color w:val="000000" w:themeColor="text1"/>
-          <w:sz w:val="28"/>
-          <w:szCs w:val="28"/>
-          <w:lang w:eastAsia="zh-TW"/>
-        </w:rPr>
-        <w:t>aws</w:t>
-      </w:r>
-      <w:proofErr w:type="spellEnd"/>
-      <w:r>
-        <w:rPr>
-          <w:rFonts w:ascii="Times New Roman" w:hAnsi="Times New Roman" w:cs="Times New Roman"/>
-          <w:color w:val="000000" w:themeColor="text1"/>
-          <w:sz w:val="28"/>
-          <w:szCs w:val="28"/>
-          <w:lang w:eastAsia="zh-TW"/>
-        </w:rPr>
-        <w:t xml:space="preserve"> </w:t>
-      </w:r>
-      <w:r>
-        <w:rPr>
-          <w:rFonts w:ascii="Times New Roman" w:hAnsi="Times New Roman" w:cs="Times New Roman"/>
-          <w:color w:val="000000" w:themeColor="text1"/>
-          <w:sz w:val="28"/>
-          <w:szCs w:val="28"/>
-          <w:lang w:eastAsia="zh-TW"/>
-        </w:rPr>
-        <w:t>dynamo</w:t>
-      </w:r>
-      <w:r>
-        <w:rPr>
-          <w:rFonts w:ascii="Times New Roman" w:hAnsi="Times New Roman" w:cs="Times New Roman"/>
-          <w:color w:val="000000" w:themeColor="text1"/>
-          <w:sz w:val="28"/>
-          <w:szCs w:val="28"/>
-          <w:lang w:eastAsia="zh-TW"/>
-        </w:rPr>
-        <w:t xml:space="preserve"> </w:t>
-      </w:r>
-      <w:r>
-        <w:rPr>
-          <w:rFonts w:ascii="Times New Roman" w:hAnsi="Times New Roman" w:cs="Times New Roman"/>
-          <w:color w:val="000000" w:themeColor="text1"/>
-          <w:sz w:val="28"/>
-          <w:szCs w:val="28"/>
-          <w:lang w:eastAsia="zh-TW"/>
-        </w:rPr>
-        <w:t xml:space="preserve">DB </w:t>
-      </w:r>
-      <w:r>
-        <w:rPr>
-          <w:rFonts w:ascii="Times New Roman" w:hAnsi="Times New Roman" w:cs="Times New Roman"/>
-          <w:color w:val="000000" w:themeColor="text1"/>
-          <w:sz w:val="28"/>
-          <w:szCs w:val="28"/>
-          <w:lang w:eastAsia="zh-TW"/>
-        </w:rPr>
-        <w:t xml:space="preserve">execution policy, </w:t>
+          <w:color w:val="000000" w:themeColor="text1"/>
+          <w:sz w:val="28"/>
+          <w:szCs w:val="28"/>
+          <w:lang w:eastAsia="zh-TW"/>
+        </w:rPr>
+        <w:t xml:space="preserve"> dynamo DB execution policy, </w:t>
       </w:r>
       <w:proofErr w:type="spellStart"/>
       <w:r>
@@ -4745,7 +3871,7 @@
                     <pic:cNvPicPr/>
                   </pic:nvPicPr>
                   <pic:blipFill>
-                    <a:blip r:embed="rId15">
+                    <a:blip r:embed="rId18">
                       <a:extLst>
                         <a:ext uri="{28A0092B-C50C-407E-A947-70E740481C1C}">
                           <a14:useLocalDpi xmlns:a14="http://schemas.microsoft.com/office/drawing/2010/main" val="0"/>
@@ -4878,31 +4004,7 @@
           <w:szCs w:val="28"/>
           <w:lang w:eastAsia="zh-TW"/>
         </w:rPr>
-        <w:t>creat</w:t>
-      </w:r>
-      <w:r>
-        <w:rPr>
-          <w:rFonts w:ascii="Times New Roman" w:hAnsi="Times New Roman" w:cs="Times New Roman"/>
-          <w:b/>
-          <w:bCs/>
-          <w:color w:val="000000" w:themeColor="text1"/>
-          <w:sz w:val="28"/>
-          <w:szCs w:val="28"/>
-          <w:lang w:eastAsia="zh-TW"/>
-        </w:rPr>
-        <w:t>e</w:t>
-      </w:r>
-      <w:r>
-        <w:rPr>
-          <w:rFonts w:ascii="Times New Roman" w:hAnsi="Times New Roman" w:cs="Times New Roman"/>
-          <w:b/>
-          <w:bCs/>
-          <w:color w:val="000000" w:themeColor="text1"/>
-          <w:sz w:val="28"/>
-          <w:szCs w:val="28"/>
-          <w:lang w:eastAsia="zh-TW"/>
-        </w:rPr>
-        <w:t>_job_endpoint</w:t>
+        <w:t>create_job_endpoint</w:t>
       </w:r>
       <w:proofErr w:type="spellEnd"/>
       <w:r>
@@ -5744,6 +4846,7 @@
         </w:rPr>
         <w:t xml:space="preserve">, </w:t>
       </w:r>
+      <w:proofErr w:type="spellStart"/>
       <w:r>
         <w:rPr>
           <w:rFonts w:ascii="Times New Roman" w:hAnsi="Times New Roman" w:cs="Times New Roman"/>
@@ -5756,6 +4859,7 @@
         </w:rPr>
         <w:t>DataAccessRoleArn</w:t>
       </w:r>
+      <w:proofErr w:type="spellEnd"/>
       <w:r>
         <w:rPr>
           <w:rFonts w:ascii="Times New Roman" w:hAnsi="Times New Roman" w:cs="Times New Roman"/>
@@ -6068,27 +5172,7 @@
           <w:szCs w:val="28"/>
           <w:lang w:eastAsia="zh-TW"/>
         </w:rPr>
-        <w:t xml:space="preserve"> </w:t>
-      </w:r>
-      <w:r>
-        <w:rPr>
-          <w:rFonts w:ascii="Times New Roman" w:hAnsi="Times New Roman" w:cs="Times New Roman"/>
-          <w:color w:val="000000" w:themeColor="text1"/>
-          <w:sz w:val="28"/>
-          <w:szCs w:val="28"/>
-          <w:lang w:eastAsia="zh-TW"/>
-        </w:rPr>
-        <w:t xml:space="preserve">in </w:t>
-      </w:r>
-      <w:r>
-        <w:rPr>
-          <w:rFonts w:ascii="Times New Roman" w:hAnsi="Times New Roman" w:cs="Times New Roman"/>
-          <w:color w:val="000000" w:themeColor="text1"/>
-          <w:sz w:val="28"/>
-          <w:szCs w:val="28"/>
-          <w:lang w:eastAsia="zh-TW"/>
-        </w:rPr>
-        <w:t xml:space="preserve">dynamo DB with </w:t>
+        <w:t xml:space="preserve"> in dynamo DB with </w:t>
       </w:r>
       <w:proofErr w:type="spellStart"/>
       <w:r>
@@ -6152,17 +5236,7 @@
           <w:szCs w:val="28"/>
           <w:lang w:eastAsia="zh-TW"/>
         </w:rPr>
-        <w:t xml:space="preserve"> as Sort Key</w:t>
-      </w:r>
-      <w:r>
-        <w:rPr>
-          <w:rFonts w:ascii="Times New Roman" w:hAnsi="Times New Roman" w:cs="Times New Roman"/>
-          <w:color w:val="000000" w:themeColor="text1"/>
-          <w:sz w:val="28"/>
-          <w:szCs w:val="28"/>
-          <w:lang w:eastAsia="zh-TW"/>
-        </w:rPr>
-        <w:t>.</w:t>
+        <w:t xml:space="preserve"> as Sort Key.</w:t>
       </w:r>
     </w:p>
     <w:p>
@@ -6234,27 +5308,7 @@
           <w:szCs w:val="28"/>
           <w:lang w:eastAsia="zh-TW"/>
         </w:rPr>
-        <w:t xml:space="preserve"> in dynamo DB with </w:t>
-      </w:r>
-      <w:r>
-        <w:rPr>
-          <w:rFonts w:ascii="Times New Roman" w:hAnsi="Times New Roman" w:cs="Times New Roman"/>
-          <w:color w:val="000000" w:themeColor="text1"/>
-          <w:sz w:val="28"/>
-          <w:szCs w:val="28"/>
-          <w:lang w:eastAsia="zh-TW"/>
-        </w:rPr>
-        <w:t xml:space="preserve">keyword </w:t>
-      </w:r>
-      <w:r>
-        <w:rPr>
-          <w:rFonts w:ascii="Times New Roman" w:hAnsi="Times New Roman" w:cs="Times New Roman"/>
-          <w:color w:val="000000" w:themeColor="text1"/>
-          <w:sz w:val="28"/>
-          <w:szCs w:val="28"/>
-          <w:lang w:eastAsia="zh-TW"/>
-        </w:rPr>
-        <w:t xml:space="preserve">as </w:t>
+        <w:t xml:space="preserve"> in dynamo DB with keyword as </w:t>
       </w:r>
       <w:r>
         <w:rPr>
@@ -6285,17 +5339,7 @@
           <w:szCs w:val="28"/>
           <w:lang w:eastAsia="zh-TW"/>
         </w:rPr>
-        <w:t>skill</w:t>
-      </w:r>
-      <w:r>
-        <w:rPr>
-          <w:rFonts w:ascii="Times New Roman" w:hAnsi="Times New Roman" w:cs="Times New Roman"/>
-          <w:color w:val="000000" w:themeColor="text1"/>
-          <w:sz w:val="28"/>
-          <w:szCs w:val="28"/>
-          <w:lang w:eastAsia="zh-TW"/>
-        </w:rPr>
-        <w:t>_id</w:t>
+        <w:t>skill_id</w:t>
       </w:r>
       <w:proofErr w:type="spellEnd"/>
       <w:r>
@@ -6437,7 +5481,7 @@
                     <pic:cNvPicPr/>
                   </pic:nvPicPr>
                   <pic:blipFill>
-                    <a:blip r:embed="rId16" cstate="print">
+                    <a:blip r:embed="rId19" cstate="print">
                       <a:extLst>
                         <a:ext uri="{28A0092B-C50C-407E-A947-70E740481C1C}">
                           <a14:useLocalDpi xmlns:a14="http://schemas.microsoft.com/office/drawing/2010/main" val="0"/>
@@ -6510,7 +5554,7 @@
           <w:u w:val="single"/>
         </w:rPr>
       </w:pPr>
-      <w:hyperlink r:id="rId17" w:history="1">
+      <w:hyperlink r:id="rId20" w:history="1">
         <w:r>
           <w:rPr>
             <w:rStyle w:val="Hyperlink"/>
@@ -6693,7 +5737,7 @@
           <w:u w:val="single"/>
         </w:rPr>
       </w:pPr>
-      <w:hyperlink r:id="rId18" w:history="1">
+      <w:hyperlink r:id="rId21" w:history="1">
         <w:r>
           <w:rPr>
             <w:rStyle w:val="Hyperlink"/>
@@ -6777,7 +5821,7 @@
                     <pic:cNvPicPr/>
                   </pic:nvPicPr>
                   <pic:blipFill>
-                    <a:blip r:embed="rId19" cstate="print">
+                    <a:blip r:embed="rId22" cstate="print">
                       <a:extLst>
                         <a:ext uri="{28A0092B-C50C-407E-A947-70E740481C1C}">
                           <a14:useLocalDpi xmlns:a14="http://schemas.microsoft.com/office/drawing/2010/main" val="0"/>
@@ -6958,7 +6002,7 @@
           <w:u w:val="single"/>
         </w:rPr>
       </w:pPr>
-      <w:hyperlink r:id="rId20" w:history="1">
+      <w:hyperlink r:id="rId23" w:history="1">
         <w:r>
           <w:rPr>
             <w:rStyle w:val="Hyperlink"/>
@@ -7057,7 +6101,7 @@
                     <pic:cNvPicPr/>
                   </pic:nvPicPr>
                   <pic:blipFill>
-                    <a:blip r:embed="rId21" cstate="print">
+                    <a:blip r:embed="rId24" cstate="print">
                       <a:extLst>
                         <a:ext uri="{28A0092B-C50C-407E-A947-70E740481C1C}">
                           <a14:useLocalDpi xmlns:a14="http://schemas.microsoft.com/office/drawing/2010/main" val="0"/>
@@ -7181,7 +6225,7 @@
           <w:u w:val="single"/>
         </w:rPr>
       </w:pPr>
-      <w:hyperlink r:id="rId22" w:history="1">
+      <w:hyperlink r:id="rId25" w:history="1">
         <w:r>
           <w:rPr>
             <w:rStyle w:val="Hyperlink"/>
@@ -7272,7 +6316,7 @@
                     <pic:cNvPicPr/>
                   </pic:nvPicPr>
                   <pic:blipFill>
-                    <a:blip r:embed="rId23" cstate="print">
+                    <a:blip r:embed="rId26" cstate="print">
                       <a:extLst>
                         <a:ext uri="{28A0092B-C50C-407E-A947-70E740481C1C}">
                           <a14:useLocalDpi xmlns:a14="http://schemas.microsoft.com/office/drawing/2010/main" val="0"/>
@@ -7377,7 +6421,7 @@
           <w:u w:val="single"/>
         </w:rPr>
       </w:pPr>
-      <w:hyperlink r:id="rId24" w:history="1">
+      <w:hyperlink r:id="rId27" w:history="1">
         <w:r>
           <w:rPr>
             <w:rStyle w:val="Hyperlink"/>
@@ -7559,7 +6603,7 @@
                     <pic:cNvPicPr/>
                   </pic:nvPicPr>
                   <pic:blipFill>
-                    <a:blip r:embed="rId25" cstate="print">
+                    <a:blip r:embed="rId28" cstate="print">
                       <a:extLst>
                         <a:ext uri="{28A0092B-C50C-407E-A947-70E740481C1C}">
                           <a14:useLocalDpi xmlns:a14="http://schemas.microsoft.com/office/drawing/2010/main" val="0"/>
@@ -7643,7 +6687,7 @@
                     <pic:cNvPicPr/>
                   </pic:nvPicPr>
                   <pic:blipFill>
-                    <a:blip r:embed="rId26" cstate="print">
+                    <a:blip r:embed="rId29" cstate="print">
                       <a:extLst>
                         <a:ext uri="{28A0092B-C50C-407E-A947-70E740481C1C}">
                           <a14:useLocalDpi xmlns:a14="http://schemas.microsoft.com/office/drawing/2010/main" val="0"/>
@@ -7891,7 +6935,7 @@
           <w:u w:val="single"/>
         </w:rPr>
       </w:pPr>
-      <w:hyperlink r:id="rId27" w:history="1">
+      <w:hyperlink r:id="rId30" w:history="1">
         <w:r>
           <w:rPr>
             <w:rStyle w:val="Hyperlink"/>
@@ -7968,7 +7012,7 @@
                     <pic:cNvPicPr/>
                   </pic:nvPicPr>
                   <pic:blipFill>
-                    <a:blip r:embed="rId28" cstate="print">
+                    <a:blip r:embed="rId31" cstate="print">
                       <a:extLst>
                         <a:ext uri="{28A0092B-C50C-407E-A947-70E740481C1C}">
                           <a14:useLocalDpi xmlns:a14="http://schemas.microsoft.com/office/drawing/2010/main" val="0"/>
@@ -8075,7 +7119,7 @@
           <w:u w:val="single"/>
         </w:rPr>
       </w:pPr>
-      <w:hyperlink r:id="rId29" w:history="1">
+      <w:hyperlink r:id="rId32" w:history="1">
         <w:r>
           <w:rPr>
             <w:rStyle w:val="Hyperlink"/>
@@ -8121,7 +7165,7 @@
                     <pic:cNvPicPr/>
                   </pic:nvPicPr>
                   <pic:blipFill>
-                    <a:blip r:embed="rId30" cstate="print">
+                    <a:blip r:embed="rId33" cstate="print">
                       <a:extLst>
                         <a:ext uri="{28A0092B-C50C-407E-A947-70E740481C1C}">
                           <a14:useLocalDpi xmlns:a14="http://schemas.microsoft.com/office/drawing/2010/main" val="0"/>
@@ -8402,7 +7446,7 @@
                     <pic:cNvPicPr/>
                   </pic:nvPicPr>
                   <pic:blipFill>
-                    <a:blip r:embed="rId31" cstate="print">
+                    <a:blip r:embed="rId34" cstate="print">
                       <a:extLst>
                         <a:ext uri="{28A0092B-C50C-407E-A947-70E740481C1C}">
                           <a14:useLocalDpi xmlns:a14="http://schemas.microsoft.com/office/drawing/2010/main" val="0"/>
@@ -8509,7 +7553,7 @@
                     <pic:cNvPicPr/>
                   </pic:nvPicPr>
                   <pic:blipFill>
-                    <a:blip r:embed="rId32" cstate="print">
+                    <a:blip r:embed="rId35" cstate="print">
                       <a:extLst>
                         <a:ext uri="{28A0092B-C50C-407E-A947-70E740481C1C}">
                           <a14:useLocalDpi xmlns:a14="http://schemas.microsoft.com/office/drawing/2010/main" val="0"/>
@@ -8607,7 +7651,7 @@
                     <pic:cNvPicPr/>
                   </pic:nvPicPr>
                   <pic:blipFill>
-                    <a:blip r:embed="rId33" cstate="print">
+                    <a:blip r:embed="rId36" cstate="print">
                       <a:extLst>
                         <a:ext uri="{28A0092B-C50C-407E-A947-70E740481C1C}">
                           <a14:useLocalDpi xmlns:a14="http://schemas.microsoft.com/office/drawing/2010/main" val="0"/>
@@ -8966,8 +8010,8 @@
     <w:p/>
     <w:p/>
     <w:sectPr>
-      <w:headerReference w:type="default" r:id="rId34"/>
-      <w:footerReference w:type="default" r:id="rId35"/>
+      <w:headerReference w:type="default" r:id="rId37"/>
+      <w:footerReference w:type="default" r:id="rId38"/>
       <w:pgSz w:w="12240" w:h="15840"/>
       <w:pgMar w:top="1440" w:right="1440" w:bottom="1440" w:left="1440" w:header="720" w:footer="720" w:gutter="0"/>
       <w:cols w:space="720"/>
@@ -10320,10 +9364,11 @@
     <w:rsidRoot w:val="00F11DC5"/>
     <w:rsid w:val="00065E7F"/>
     <w:rsid w:val="003C4B4C"/>
-    <w:rsid w:val="00430D11"/>
+    <w:rsid w:val="00437A69"/>
     <w:rsid w:val="00B47ACB"/>
     <w:rsid w:val="00BE679A"/>
     <w:rsid w:val="00D464F5"/>
+    <w:rsid w:val="00D565A4"/>
     <w:rsid w:val="00E26437"/>
     <w:rsid w:val="00EC6BF4"/>
     <w:rsid w:val="00F11DC5"/>
